--- a/Asp.net/2. Project structure.docx
+++ b/Asp.net/2. Project structure.docx
@@ -123,7 +123,21 @@
         <w:t xml:space="preserve">Font </w:t>
       </w:r>
       <w:r>
-        <w:t>contains fonts, no idea why they even put it outside instead of inside Content.</w:t>
+        <w:t xml:space="preserve">contains </w:t>
+      </w:r>
+      <w:proofErr w:type="gramStart"/>
+      <w:r>
+        <w:t>fonts,</w:t>
+      </w:r>
+      <w:r>
+        <w:t>(</w:t>
+      </w:r>
+      <w:proofErr w:type="gramEnd"/>
+      <w:r>
+        <w:t xml:space="preserve"> no idea why they even put it outside instead of inside Content</w:t>
+      </w:r>
+      <w:r>
+        <w:t xml:space="preserve"> &gt;&lt;)</w:t>
       </w:r>
     </w:p>
     <w:p>
@@ -159,7 +173,6 @@
       </w:r>
     </w:p>
     <w:p>
-      <w:proofErr w:type="gramStart"/>
       <w:r>
         <w:rPr>
           <w:b/>
@@ -169,19 +182,7 @@
         <w:t xml:space="preserve">Views </w:t>
       </w:r>
       <w:r>
-        <w:t xml:space="preserve"> here</w:t>
-      </w:r>
-      <w:proofErr w:type="gramEnd"/>
-      <w:r>
-        <w:t xml:space="preserve"> we have our views. The convention </w:t>
-      </w:r>
-      <w:proofErr w:type="gramStart"/>
-      <w:r>
-        <w:t>is ,</w:t>
-      </w:r>
-      <w:proofErr w:type="gramEnd"/>
-      <w:r>
-        <w:t xml:space="preserve"> when we use any controller, asp.net will look for a folder with same name in views folder.</w:t>
+        <w:t>here we have our views. The convention is, when we use any controller, asp.net will look for a folder with same name in views folder.</w:t>
       </w:r>
     </w:p>
     <w:p>
